--- a/TP1-MLD.docx
+++ b/TP1-MLD.docx
@@ -88,7 +88,6 @@
         </w:rPr>
         <w:t xml:space="preserve"> (</w:t>
       </w:r>
-      <w:proofErr w:type="spellStart"/>
       <w:r>
         <w:rPr>
           <w:sz w:val="32"/>
@@ -96,37 +95,25 @@
         </w:rPr>
         <w:t>Code_client</w:t>
       </w:r>
-      <w:proofErr w:type="spellEnd"/>
       <w:r>
         <w:rPr>
           <w:sz w:val="32"/>
         </w:rPr>
         <w:t xml:space="preserve">, Nom, Adresse, Email, </w:t>
       </w:r>
-      <w:proofErr w:type="spellStart"/>
       <w:r>
         <w:rPr>
           <w:sz w:val="32"/>
         </w:rPr>
         <w:t>Date_de_contact</w:t>
       </w:r>
-      <w:proofErr w:type="spellEnd"/>
       <w:r>
         <w:rPr>
           <w:sz w:val="32"/>
           <w:u w:val="single"/>
         </w:rPr>
-        <w:t>,#</w:t>
-      </w:r>
-      <w:proofErr w:type="spellStart"/>
-      <w:r>
-        <w:rPr>
-          <w:sz w:val="32"/>
-          <w:u w:val="single"/>
-        </w:rPr>
-        <w:t>Code_region</w:t>
-      </w:r>
-      <w:proofErr w:type="spellEnd"/>
+        <w:t>,#Code_region</w:t>
+      </w:r>
       <w:r>
         <w:rPr>
           <w:sz w:val="32"/>
@@ -149,7 +136,6 @@
           <w:sz w:val="32"/>
         </w:rPr>
       </w:pPr>
-      <w:proofErr w:type="spellStart"/>
       <w:r>
         <w:rPr>
           <w:b/>
@@ -158,14 +144,12 @@
         </w:rPr>
         <w:t>Region</w:t>
       </w:r>
-      <w:proofErr w:type="spellEnd"/>
       <w:r>
         <w:rPr>
           <w:sz w:val="32"/>
         </w:rPr>
         <w:t xml:space="preserve"> (</w:t>
       </w:r>
-      <w:proofErr w:type="spellStart"/>
       <w:r>
         <w:rPr>
           <w:sz w:val="32"/>
@@ -173,7 +157,6 @@
         </w:rPr>
         <w:t>Code_region</w:t>
       </w:r>
-      <w:proofErr w:type="spellEnd"/>
       <w:r>
         <w:rPr>
           <w:sz w:val="32"/>
@@ -210,7 +193,6 @@
         </w:rPr>
         <w:t xml:space="preserve"> (</w:t>
       </w:r>
-      <w:proofErr w:type="spellStart"/>
       <w:r>
         <w:rPr>
           <w:sz w:val="32"/>
@@ -225,61 +207,11 @@
         </w:rPr>
         <w:t>_commande</w:t>
       </w:r>
-      <w:proofErr w:type="spellEnd"/>
-      <w:r>
-        <w:rPr>
-          <w:sz w:val="32"/>
-        </w:rPr>
-        <w:t xml:space="preserve">, </w:t>
-      </w:r>
-      <w:proofErr w:type="spellStart"/>
-      <w:r>
-        <w:rPr>
-          <w:sz w:val="32"/>
-        </w:rPr>
-        <w:t>Date_commande</w:t>
-      </w:r>
-      <w:proofErr w:type="spellEnd"/>
-      <w:r>
-        <w:rPr>
-          <w:sz w:val="32"/>
-        </w:rPr>
-        <w:t xml:space="preserve">, </w:t>
-      </w:r>
-      <w:proofErr w:type="spellStart"/>
-      <w:r>
-        <w:rPr>
-          <w:sz w:val="32"/>
-        </w:rPr>
-        <w:t>Reglage</w:t>
-      </w:r>
-      <w:proofErr w:type="spellEnd"/>
-      <w:r>
-        <w:rPr>
-          <w:sz w:val="32"/>
-        </w:rPr>
-        <w:t xml:space="preserve">, </w:t>
-      </w:r>
-      <w:proofErr w:type="spellStart"/>
-      <w:r>
-        <w:rPr>
-          <w:sz w:val="32"/>
-        </w:rPr>
-        <w:t>Montant_HT</w:t>
-      </w:r>
-      <w:proofErr w:type="spellEnd"/>
-      <w:r>
-        <w:rPr>
-          <w:sz w:val="32"/>
-        </w:rPr>
-        <w:t xml:space="preserve">, </w:t>
-      </w:r>
-      <w:proofErr w:type="spellStart"/>
-      <w:r>
-        <w:rPr>
-          <w:sz w:val="32"/>
-        </w:rPr>
-        <w:t>Montant_T</w:t>
+      <w:r>
+        <w:rPr>
+          <w:sz w:val="32"/>
+        </w:rPr>
+        <w:t>, Date_commande, Reglage, Montant_HT, Montant_T</w:t>
       </w:r>
       <w:r>
         <w:rPr>
@@ -287,23 +219,13 @@
         </w:rPr>
         <w:t>TC</w:t>
       </w:r>
-      <w:proofErr w:type="spellEnd"/>
       <w:r>
         <w:rPr>
           <w:sz w:val="32"/>
           <w:u w:val="single"/>
         </w:rPr>
-        <w:t>,#</w:t>
-      </w:r>
-      <w:proofErr w:type="spellStart"/>
-      <w:r>
-        <w:rPr>
-          <w:sz w:val="32"/>
-          <w:u w:val="single"/>
-        </w:rPr>
-        <w:t>Code_client</w:t>
-      </w:r>
-      <w:proofErr w:type="spellEnd"/>
+        <w:t>,#Code_client</w:t>
+      </w:r>
       <w:r>
         <w:rPr>
           <w:sz w:val="32"/>
@@ -340,7 +262,6 @@
         </w:rPr>
         <w:t xml:space="preserve"> (</w:t>
       </w:r>
-      <w:proofErr w:type="spellStart"/>
       <w:r>
         <w:rPr>
           <w:sz w:val="32"/>
@@ -348,7 +269,6 @@
         </w:rPr>
         <w:t>Ref</w:t>
       </w:r>
-      <w:proofErr w:type="spellEnd"/>
       <w:r>
         <w:rPr>
           <w:sz w:val="32"/>
@@ -360,33 +280,8 @@
           <w:sz w:val="32"/>
           <w:u w:val="single"/>
         </w:rPr>
-        <w:t>,#</w:t>
-      </w:r>
-      <w:proofErr w:type="spellStart"/>
-      <w:r>
-        <w:rPr>
-          <w:sz w:val="32"/>
-          <w:u w:val="single"/>
-        </w:rPr>
-        <w:t>Code_famille</w:t>
-      </w:r>
-      <w:proofErr w:type="spellEnd"/>
-      <w:r>
-        <w:rPr>
-          <w:sz w:val="32"/>
-          <w:u w:val="single"/>
-        </w:rPr>
-        <w:t>,#</w:t>
-      </w:r>
-      <w:proofErr w:type="spellStart"/>
-      <w:r>
-        <w:rPr>
-          <w:sz w:val="32"/>
-          <w:u w:val="single"/>
-        </w:rPr>
-        <w:t>Code_categorie</w:t>
-      </w:r>
-      <w:proofErr w:type="spellEnd"/>
+        <w:t>,#Code_famille,#Code_categorie</w:t>
+      </w:r>
       <w:r>
         <w:rPr>
           <w:sz w:val="32"/>
@@ -415,7 +310,7 @@
           <w:bCs/>
           <w:sz w:val="32"/>
         </w:rPr>
-        <w:t>Consulter</w:t>
+        <w:t>Contenir</w:t>
       </w:r>
       <w:r>
         <w:rPr>
@@ -423,7 +318,6 @@
         </w:rPr>
         <w:t xml:space="preserve"> (</w:t>
       </w:r>
-      <w:proofErr w:type="spellStart"/>
       <w:r>
         <w:rPr>
           <w:sz w:val="32"/>
@@ -441,25 +335,8 @@
           <w:sz w:val="32"/>
           <w:u w:val="single"/>
         </w:rPr>
-        <w:t>#Ref</w:t>
-      </w:r>
-      <w:proofErr w:type="spellEnd"/>
-      <w:r>
-        <w:rPr>
-          <w:sz w:val="32"/>
-          <w:u w:val="single"/>
-        </w:rPr>
-        <w:t>,#</w:t>
-      </w:r>
-      <w:proofErr w:type="spellStart"/>
-      <w:r>
-        <w:rPr>
-          <w:sz w:val="32"/>
-          <w:u w:val="single"/>
-        </w:rPr>
-        <w:t>N_commande</w:t>
-      </w:r>
-      <w:proofErr w:type="spellEnd"/>
+        <w:t>#Ref,#N_commande</w:t>
+      </w:r>
       <w:r>
         <w:rPr>
           <w:sz w:val="32"/>
@@ -496,7 +373,6 @@
         </w:rPr>
         <w:t xml:space="preserve"> (</w:t>
       </w:r>
-      <w:proofErr w:type="spellStart"/>
       <w:r>
         <w:rPr>
           <w:sz w:val="32"/>
@@ -504,7 +380,6 @@
         </w:rPr>
         <w:t>Code_famille</w:t>
       </w:r>
-      <w:proofErr w:type="spellEnd"/>
       <w:r>
         <w:rPr>
           <w:sz w:val="32"/>
@@ -527,7 +402,6 @@
           <w:sz w:val="32"/>
         </w:rPr>
       </w:pPr>
-      <w:proofErr w:type="spellStart"/>
       <w:r>
         <w:rPr>
           <w:b/>
@@ -536,14 +410,12 @@
         </w:rPr>
         <w:t>Categorie</w:t>
       </w:r>
-      <w:proofErr w:type="spellEnd"/>
       <w:r>
         <w:rPr>
           <w:sz w:val="32"/>
         </w:rPr>
         <w:t xml:space="preserve"> (</w:t>
       </w:r>
-      <w:proofErr w:type="spellStart"/>
       <w:r>
         <w:rPr>
           <w:sz w:val="32"/>
@@ -551,7 +423,6 @@
         </w:rPr>
         <w:t>Code_categorie</w:t>
       </w:r>
-      <w:proofErr w:type="spellEnd"/>
       <w:r>
         <w:rPr>
           <w:sz w:val="32"/>
